--- a/ResourceFiles/Trey Research - VPN Technical Overview.docx
+++ b/ResourceFiles/Trey Research - VPN Technical Overview.docx
@@ -175,7 +175,7 @@
           <w:cs w:val="0"/>
           <w:lang w:val="en-US" w:eastAsia="ja-JP" w:bidi="ar-SA"/>
         </w:rPr>
-        <w:t>2023 年 12 月 18 日</w:t>
+        <w:t>2023 年 12 月 15 日</w:t>
       </w:r>
     </w:p>
     <w:p>
@@ -309,7 +309,7 @@
             <w:cs w:val="0"/>
             <w:lang w:val="en-US" w:eastAsia="ja-JP" w:bidi="ar-SA"/>
           </w:rPr>
-          <w:t>VPN はセキュリティで保護されたトンネルとして機能し、インターネット トラフィックを暗号化するため、サード パーティがアクティビティを追跡したりデータを盗んだりすることは困難です</w:t>
+          <w:t xml:space="preserve">VPN はセキュリティで保護されたトンネルとして機能し、インターネット トラフィックを暗号化するため、サード パーティがアクティビティを追跡したりデータ </w:t>
         </w:r>
       </w:hyperlink>
       <w:hyperlink r:id="rId4" w:tgtFrame="_blank" w:history="1">
@@ -368,6 +368,42 @@
           <w:imprint w:val="0"/>
           <w:noProof w:val="0"/>
           <w:vanish w:val="0"/>
+          <w:color w:val="0000FF"/>
+          <w:spacing w:val="0"/>
+          <w:w w:val="100"/>
+          <w:kern w:val="0"/>
+          <w:position w:val="0"/>
+          <w:sz w:val="27"/>
+          <w:szCs w:val="27"/>
+          <w:highlight w:val="none"/>
+          <w:u w:val="none" w:color="auto"/>
+          <w:bdr w:val="none" w:sz="0" w:space="0" w:color="auto"/>
+          <w:shd w:val="clear" w:color="auto" w:fill="auto"/>
+          <w:vertAlign w:val="baseline"/>
+          <w:rtl w:val="0"/>
+          <w:cs w:val="0"/>
+          <w:lang w:val="en-US" w:eastAsia="ja-JP" w:bidi="ar-SA"/>
+        </w:rPr>
+        <w:t xml:space="preserve"> を盗んだりすることは困難です</w:t>
+      </w:r>
+      <w:r>
+        <w:rPr>
+          <w:rStyle w:val="DefaultParagraphFont"/>
+          <w:rFonts w:ascii="MS UI Gothic" w:eastAsia="MS UI Gothic" w:hAnsi="MS UI Gothic" w:cs="MS UI Gothic"/>
+          <w:b w:val="0"/>
+          <w:bCs w:val="0"/>
+          <w:i w:val="0"/>
+          <w:iCs w:val="0"/>
+          <w:caps w:val="0"/>
+          <w:smallCaps w:val="0"/>
+          <w:strike w:val="0"/>
+          <w:dstrike w:val="0"/>
+          <w:outline w:val="0"/>
+          <w:shadow w:val="0"/>
+          <w:emboss w:val="0"/>
+          <w:imprint w:val="0"/>
+          <w:noProof w:val="0"/>
+          <w:vanish w:val="0"/>
           <w:color w:val="000000"/>
           <w:spacing w:val="0"/>
           <w:w w:val="100"/>
@@ -569,7 +605,7 @@
           <w:cs w:val="0"/>
           <w:lang w:val="en-US" w:eastAsia="ja-JP" w:bidi="ar-SA"/>
         </w:rPr>
-        <w:t>VPN は、空港またはライブラリでパブリック Wi-Fi を使用しているときにハッキングされないようにするのに役立ちます。</w:t>
+        <w:t>VPN は、空港または図書館でパブリック Wi-Fi を使用しているときに、ハッキングされないようにするのに役立ちます。</w:t>
       </w:r>
       <w:r>
         <w:rPr>
@@ -717,6 +753,42 @@
           <w:imprint w:val="0"/>
           <w:noProof w:val="0"/>
           <w:vanish w:val="0"/>
+          <w:color w:val="0000FF"/>
+          <w:spacing w:val="0"/>
+          <w:w w:val="100"/>
+          <w:kern w:val="0"/>
+          <w:position w:val="0"/>
+          <w:sz w:val="24"/>
+          <w:szCs w:val="24"/>
+          <w:highlight w:val="none"/>
+          <w:u w:val="none" w:color="auto"/>
+          <w:bdr w:val="none" w:sz="0" w:space="0" w:color="auto"/>
+          <w:shd w:val="clear" w:color="auto" w:fill="auto"/>
+          <w:vertAlign w:val="baseline"/>
+          <w:rtl w:val="0"/>
+          <w:cs w:val="0"/>
+          <w:lang w:val="en-US" w:eastAsia="ja-JP" w:bidi="ar-SA"/>
+        </w:rPr>
+        <w:t xml:space="preserve"> を使用するために支払うサーバーを経由するため、アクセスしたサイトを把握できないようにすることができます</w:t>
+      </w:r>
+      <w:r>
+        <w:rPr>
+          <w:rStyle w:val="DefaultParagraphFont"/>
+          <w:rFonts w:ascii="MS UI Gothic" w:eastAsia="MS UI Gothic" w:hAnsi="MS UI Gothic" w:cs="MS UI Gothic"/>
+          <w:b w:val="0"/>
+          <w:bCs w:val="0"/>
+          <w:i w:val="0"/>
+          <w:iCs w:val="0"/>
+          <w:caps w:val="0"/>
+          <w:smallCaps w:val="0"/>
+          <w:strike w:val="0"/>
+          <w:dstrike w:val="0"/>
+          <w:outline w:val="0"/>
+          <w:shadow w:val="0"/>
+          <w:emboss w:val="0"/>
+          <w:imprint w:val="0"/>
+          <w:noProof w:val="0"/>
+          <w:vanish w:val="0"/>
           <w:color w:val="111111"/>
           <w:spacing w:val="0"/>
           <w:w w:val="100"/>
@@ -733,7 +805,7 @@
           <w:cs w:val="0"/>
           <w:lang w:val="en-US" w:eastAsia="ja-JP" w:bidi="ar-SA"/>
         </w:rPr>
-        <w:t xml:space="preserve"> を使用するために支払うサーバーを経由するため、アクセスしたサイトを把握できないようにすることができます。</w:t>
+        <w:t>。</w:t>
       </w:r>
     </w:p>
     <w:p>
@@ -845,7 +917,7 @@
           <w:imprint w:val="0"/>
           <w:noProof w:val="0"/>
           <w:vanish w:val="0"/>
-          <w:color w:val="111111"/>
+          <w:color w:val="0000FF"/>
           <w:spacing w:val="0"/>
           <w:w w:val="100"/>
           <w:kern w:val="0"/>
@@ -1105,7 +1177,7 @@
             <w:cs w:val="0"/>
             <w:lang w:val="en-US" w:eastAsia="ja-JP" w:bidi="ar-SA"/>
           </w:rPr>
-          <w:t>これは、VPN によって、インターネット トラフィックに対する暗号化とルーティングのレイヤーが追加されるため</w:t>
+          <w:t xml:space="preserve">これは、VPN によって、インターネット トラフィック </w:t>
         </w:r>
       </w:hyperlink>
       <w:hyperlink r:id="rId7" w:tgtFrame="_blank" w:history="1">
@@ -1146,6 +1218,42 @@
           <w:t>2</w:t>
         </w:r>
       </w:hyperlink>
+      <w:r>
+        <w:rPr>
+          <w:rStyle w:val="DefaultParagraphFont"/>
+          <w:rFonts w:ascii="MS UI Gothic" w:eastAsia="MS UI Gothic" w:hAnsi="MS UI Gothic" w:cs="MS UI Gothic"/>
+          <w:b w:val="0"/>
+          <w:bCs w:val="0"/>
+          <w:i w:val="0"/>
+          <w:iCs w:val="0"/>
+          <w:caps w:val="0"/>
+          <w:smallCaps w:val="0"/>
+          <w:strike w:val="0"/>
+          <w:dstrike w:val="0"/>
+          <w:outline w:val="0"/>
+          <w:shadow w:val="0"/>
+          <w:emboss w:val="0"/>
+          <w:imprint w:val="0"/>
+          <w:noProof w:val="0"/>
+          <w:vanish w:val="0"/>
+          <w:color w:val="0000FF"/>
+          <w:spacing w:val="0"/>
+          <w:w w:val="100"/>
+          <w:kern w:val="0"/>
+          <w:position w:val="0"/>
+          <w:sz w:val="24"/>
+          <w:szCs w:val="24"/>
+          <w:highlight w:val="none"/>
+          <w:u w:val="none" w:color="auto"/>
+          <w:bdr w:val="none" w:sz="0" w:space="0" w:color="auto"/>
+          <w:shd w:val="clear" w:color="auto" w:fill="auto"/>
+          <w:vertAlign w:val="baseline"/>
+          <w:rtl w:val="0"/>
+          <w:cs w:val="0"/>
+          <w:lang w:val="en-US" w:eastAsia="ja-JP" w:bidi="ar-SA"/>
+        </w:rPr>
+        <w:t xml:space="preserve"> に対する暗号化とルーティングのレイヤーが追加されるためです</w:t>
+      </w:r>
       <w:r>
         <w:rPr>
           <w:rStyle w:val="DefaultParagraphFont"/>
@@ -1328,6 +1436,42 @@
           <w:imprint w:val="0"/>
           <w:noProof w:val="0"/>
           <w:vanish w:val="0"/>
+          <w:color w:val="0000FF"/>
+          <w:spacing w:val="0"/>
+          <w:w w:val="100"/>
+          <w:kern w:val="0"/>
+          <w:position w:val="0"/>
+          <w:sz w:val="24"/>
+          <w:szCs w:val="24"/>
+          <w:highlight w:val="none"/>
+          <w:u w:val="none" w:color="auto"/>
+          <w:bdr w:val="none" w:sz="0" w:space="0" w:color="auto"/>
+          <w:shd w:val="clear" w:color="auto" w:fill="auto"/>
+          <w:vertAlign w:val="baseline"/>
+          <w:rtl w:val="0"/>
+          <w:cs w:val="0"/>
+          <w:lang w:val="en-US" w:eastAsia="ja-JP" w:bidi="ar-SA"/>
+        </w:rPr>
+        <w:t xml:space="preserve"> 厳しく規制されています</w:t>
+      </w:r>
+      <w:r>
+        <w:rPr>
+          <w:rStyle w:val="DefaultParagraphFont"/>
+          <w:rFonts w:ascii="MS UI Gothic" w:eastAsia="MS UI Gothic" w:hAnsi="MS UI Gothic" w:cs="MS UI Gothic"/>
+          <w:b w:val="0"/>
+          <w:bCs w:val="0"/>
+          <w:i w:val="0"/>
+          <w:iCs w:val="0"/>
+          <w:caps w:val="0"/>
+          <w:smallCaps w:val="0"/>
+          <w:strike w:val="0"/>
+          <w:dstrike w:val="0"/>
+          <w:outline w:val="0"/>
+          <w:shadow w:val="0"/>
+          <w:emboss w:val="0"/>
+          <w:imprint w:val="0"/>
+          <w:noProof w:val="0"/>
+          <w:vanish w:val="0"/>
           <w:color w:val="111111"/>
           <w:spacing w:val="0"/>
           <w:w w:val="100"/>
@@ -1344,7 +1488,7 @@
           <w:cs w:val="0"/>
           <w:lang w:val="en-US" w:eastAsia="ja-JP" w:bidi="ar-SA"/>
         </w:rPr>
-        <w:t>厳しく規制されています。</w:t>
+        <w:t>。</w:t>
       </w:r>
     </w:p>
     <w:p>
@@ -1433,7 +1577,7 @@
             <w:cs w:val="0"/>
             <w:lang w:val="en-US" w:eastAsia="ja-JP" w:bidi="ar-SA"/>
           </w:rPr>
-          <w:t>無料VPNは、第三者の広告主にユーザーデータを販売したり、</w:t>
+          <w:t xml:space="preserve">無料 VPN は、第三者の広告主にユーザー データを販売したり、Web ページ </w:t>
         </w:r>
       </w:hyperlink>
       <w:hyperlink r:id="rId7" w:tgtFrame="_blank" w:history="1">
@@ -1492,6 +1636,42 @@
           <w:imprint w:val="0"/>
           <w:noProof w:val="0"/>
           <w:vanish w:val="0"/>
+          <w:color w:val="0000FF"/>
+          <w:spacing w:val="0"/>
+          <w:w w:val="100"/>
+          <w:kern w:val="0"/>
+          <w:position w:val="0"/>
+          <w:sz w:val="24"/>
+          <w:szCs w:val="24"/>
+          <w:highlight w:val="none"/>
+          <w:u w:val="none" w:color="auto"/>
+          <w:bdr w:val="none" w:sz="0" w:space="0" w:color="auto"/>
+          <w:shd w:val="clear" w:color="auto" w:fill="auto"/>
+          <w:vertAlign w:val="baseline"/>
+          <w:rtl w:val="0"/>
+          <w:cs w:val="0"/>
+          <w:lang w:val="en-US" w:eastAsia="ja-JP" w:bidi="ar-SA"/>
+        </w:rPr>
+        <w:t xml:space="preserve"> に広告を挿入したりする場合があります</w:t>
+      </w:r>
+      <w:r>
+        <w:rPr>
+          <w:rStyle w:val="DefaultParagraphFont"/>
+          <w:rFonts w:ascii="MS UI Gothic" w:eastAsia="MS UI Gothic" w:hAnsi="MS UI Gothic" w:cs="MS UI Gothic"/>
+          <w:b w:val="0"/>
+          <w:bCs w:val="0"/>
+          <w:i w:val="0"/>
+          <w:iCs w:val="0"/>
+          <w:caps w:val="0"/>
+          <w:smallCaps w:val="0"/>
+          <w:strike w:val="0"/>
+          <w:dstrike w:val="0"/>
+          <w:outline w:val="0"/>
+          <w:shadow w:val="0"/>
+          <w:emboss w:val="0"/>
+          <w:imprint w:val="0"/>
+          <w:noProof w:val="0"/>
+          <w:vanish w:val="0"/>
           <w:color w:val="111111"/>
           <w:spacing w:val="0"/>
           <w:w w:val="100"/>
@@ -1508,7 +1688,7 @@
           <w:cs w:val="0"/>
           <w:lang w:val="en-US" w:eastAsia="ja-JP" w:bidi="ar-SA"/>
         </w:rPr>
-        <w:t>ウェブサイトに広告を挿入したりする場合があります。</w:t>
+        <w:t>。</w:t>
       </w:r>
     </w:p>
     <w:p>
@@ -1606,7 +1786,7 @@
             <w:cs w:val="0"/>
             <w:lang w:val="en-US" w:eastAsia="ja-JP" w:bidi="ar-SA"/>
           </w:rPr>
-          <w:t xml:space="preserve">VPN は、VPN クライアントを実行しているシステムと VPN サーバーの間に暗号化されたトンネルを確立し、その後、トンネルを経由してエンタープライズ ネットワークの残りの部分にトラフィックをプロキシ </w:t>
+          <w:t xml:space="preserve">VPN は、VPN クライアントを実行しているシステムと VPN サーバーの間に暗号化されたトンネルを確立し、その後、トンネルを経由してエンタープライズ ネットワーク </w:t>
         </w:r>
       </w:hyperlink>
       <w:hyperlink r:id="rId9" w:tgtFrame="_blank" w:history="1">
@@ -1647,6 +1827,42 @@
           <w:t>4</w:t>
         </w:r>
       </w:hyperlink>
+      <w:r>
+        <w:rPr>
+          <w:rStyle w:val="DefaultParagraphFont"/>
+          <w:rFonts w:ascii="MS UI Gothic" w:eastAsia="MS UI Gothic" w:hAnsi="MS UI Gothic" w:cs="MS UI Gothic"/>
+          <w:b w:val="0"/>
+          <w:bCs w:val="0"/>
+          <w:i w:val="0"/>
+          <w:iCs w:val="0"/>
+          <w:caps w:val="0"/>
+          <w:smallCaps w:val="0"/>
+          <w:strike w:val="0"/>
+          <w:dstrike w:val="0"/>
+          <w:outline w:val="0"/>
+          <w:shadow w:val="0"/>
+          <w:emboss w:val="0"/>
+          <w:imprint w:val="0"/>
+          <w:noProof w:val="0"/>
+          <w:vanish w:val="0"/>
+          <w:color w:val="0000FF"/>
+          <w:spacing w:val="0"/>
+          <w:w w:val="100"/>
+          <w:kern w:val="0"/>
+          <w:position w:val="0"/>
+          <w:sz w:val="27"/>
+          <w:szCs w:val="27"/>
+          <w:highlight w:val="none"/>
+          <w:u w:val="none" w:color="auto"/>
+          <w:bdr w:val="none" w:sz="0" w:space="0" w:color="auto"/>
+          <w:shd w:val="clear" w:color="auto" w:fill="auto"/>
+          <w:vertAlign w:val="baseline"/>
+          <w:rtl w:val="0"/>
+          <w:cs w:val="0"/>
+          <w:lang w:val="en-US" w:eastAsia="ja-JP" w:bidi="ar-SA"/>
+        </w:rPr>
+        <w:t xml:space="preserve"> の残りの部分にトラフィックをプロキシします</w:t>
+      </w:r>
       <w:r>
         <w:rPr>
           <w:rStyle w:val="DefaultParagraphFont"/>
@@ -2037,6 +2253,42 @@
           <w:imprint w:val="0"/>
           <w:noProof w:val="0"/>
           <w:vanish w:val="0"/>
+          <w:color w:val="0000FF"/>
+          <w:spacing w:val="0"/>
+          <w:w w:val="100"/>
+          <w:kern w:val="0"/>
+          <w:position w:val="0"/>
+          <w:sz w:val="27"/>
+          <w:szCs w:val="27"/>
+          <w:highlight w:val="none"/>
+          <w:u w:val="none" w:color="auto"/>
+          <w:bdr w:val="none" w:sz="0" w:space="0" w:color="auto"/>
+          <w:shd w:val="clear" w:color="auto" w:fill="auto"/>
+          <w:vertAlign w:val="baseline"/>
+          <w:rtl w:val="0"/>
+          <w:cs w:val="0"/>
+          <w:lang w:val="en-US" w:eastAsia="ja-JP" w:bidi="ar-SA"/>
+        </w:rPr>
+        <w:t xml:space="preserve"> </w:t>
+      </w:r>
+      <w:r>
+        <w:rPr>
+          <w:rStyle w:val="DefaultParagraphFont"/>
+          <w:rFonts w:ascii="MS UI Gothic" w:eastAsia="MS UI Gothic" w:hAnsi="MS UI Gothic" w:cs="MS UI Gothic"/>
+          <w:b w:val="0"/>
+          <w:bCs w:val="0"/>
+          <w:i w:val="0"/>
+          <w:iCs w:val="0"/>
+          <w:caps w:val="0"/>
+          <w:smallCaps w:val="0"/>
+          <w:strike w:val="0"/>
+          <w:dstrike w:val="0"/>
+          <w:outline w:val="0"/>
+          <w:shadow w:val="0"/>
+          <w:emboss w:val="0"/>
+          <w:imprint w:val="0"/>
+          <w:noProof w:val="0"/>
+          <w:vanish w:val="0"/>
           <w:color w:val="111111"/>
           <w:spacing w:val="0"/>
           <w:w w:val="100"/>
@@ -2105,7 +2357,7 @@
           <w:cs w:val="0"/>
           <w:lang w:val="en-US" w:eastAsia="ja-JP" w:bidi="ar-SA"/>
         </w:rPr>
-        <w:t>AKS Backup をインストールおよび構成するには、次の手順に従います。</w:t>
+        <w:t>VPN サーバーをインストールおよび構成するには、次の手順に従います。</w:t>
       </w:r>
     </w:p>
     <w:p>
@@ -2157,7 +2409,7 @@
           <w:cs w:val="0"/>
           <w:lang w:val="en-US" w:eastAsia="ja-JP" w:bidi="ar-SA"/>
         </w:rPr>
-        <w:t>お使いのコンピューターに JSON ファイル  を作成します。</w:t>
+        <w:t>お使いのコンピューターに JSON ファイルを作成します。</w:t>
       </w:r>
     </w:p>
     <w:p>
@@ -2383,6 +2635,82 @@
           <w:szCs w:val="27"/>
         </w:rPr>
       </w:pPr>
+      <w:hyperlink r:id="rId4" w:history="1">
+        <w:r>
+          <w:rPr>
+            <w:rStyle w:val="DefaultParagraphFont"/>
+            <w:rFonts w:ascii="MS UI Gothic" w:eastAsia="MS UI Gothic" w:hAnsi="MS UI Gothic" w:cs="MS UI Gothic"/>
+            <w:b w:val="0"/>
+            <w:bCs w:val="0"/>
+            <w:i w:val="0"/>
+            <w:iCs w:val="0"/>
+            <w:caps w:val="0"/>
+            <w:smallCaps w:val="0"/>
+            <w:strike w:val="0"/>
+            <w:dstrike w:val="0"/>
+            <w:outline w:val="0"/>
+            <w:shadow w:val="0"/>
+            <w:emboss w:val="0"/>
+            <w:imprint w:val="0"/>
+            <w:noProof w:val="0"/>
+            <w:vanish w:val="0"/>
+            <w:color w:val="0000FF"/>
+            <w:spacing w:val="0"/>
+            <w:w w:val="100"/>
+            <w:kern w:val="0"/>
+            <w:position w:val="0"/>
+            <w:sz w:val="27"/>
+            <w:szCs w:val="27"/>
+            <w:highlight w:val="none"/>
+            <w:u w:val="single" w:color="auto"/>
+            <w:bdr w:val="none" w:sz="0" w:space="0" w:color="auto"/>
+            <w:shd w:val="clear" w:color="auto" w:fill="auto"/>
+            <w:vertAlign w:val="baseline"/>
+            <w:rtl w:val="0"/>
+            <w:cs w:val="0"/>
+            <w:lang w:val="en-US" w:eastAsia="ja-JP" w:bidi="ar-SA"/>
+          </w:rPr>
+          <w:t xml:space="preserve">変更 </w:t>
+        </w:r>
+      </w:hyperlink>
+      <w:hyperlink r:id="rId12" w:tgtFrame="_blank" w:history="1">
+        <w:r>
+          <w:rPr>
+            <w:rStyle w:val="DefaultParagraphFont"/>
+            <w:rFonts w:ascii="MS UI Gothic" w:eastAsia="MS UI Gothic" w:hAnsi="MS UI Gothic" w:cs="MS UI Gothic"/>
+            <w:b w:val="0"/>
+            <w:bCs w:val="0"/>
+            <w:i w:val="0"/>
+            <w:iCs w:val="0"/>
+            <w:caps w:val="0"/>
+            <w:smallCaps w:val="0"/>
+            <w:strike w:val="0"/>
+            <w:dstrike w:val="0"/>
+            <w:outline w:val="0"/>
+            <w:shadow w:val="0"/>
+            <w:emboss w:val="0"/>
+            <w:imprint w:val="0"/>
+            <w:noProof w:val="0"/>
+            <w:vanish w:val="0"/>
+            <w:color w:val="0000FF"/>
+            <w:spacing w:val="0"/>
+            <w:w w:val="100"/>
+            <w:kern w:val="0"/>
+            <w:position w:val="0"/>
+            <w:sz w:val="27"/>
+            <w:szCs w:val="27"/>
+            <w:highlight w:val="none"/>
+            <w:u w:val="single" w:color="auto"/>
+            <w:bdr w:val="none" w:sz="0" w:space="0" w:color="auto"/>
+            <w:shd w:val="clear" w:color="auto" w:fill="auto"/>
+            <w:vertAlign w:val="superscript"/>
+            <w:rtl w:val="0"/>
+            <w:cs w:val="0"/>
+            <w:lang w:val="en-US" w:eastAsia="ja-JP" w:bidi="ar-SA"/>
+          </w:rPr>
+          <w:t>5</w:t>
+        </w:r>
+      </w:hyperlink>
       <w:r>
         <w:rPr>
           <w:rStyle w:val="DefaultParagraphFont"/>
@@ -2417,7 +2745,43 @@
           <w:cs w:val="0"/>
           <w:lang w:val="en-US" w:eastAsia="ja-JP" w:bidi="ar-SA"/>
         </w:rPr>
-        <w:t>変更を保存します。</w:t>
+        <w:t xml:space="preserve"> を保存します</w:t>
+      </w:r>
+      <w:r>
+        <w:rPr>
+          <w:rStyle w:val="DefaultParagraphFont"/>
+          <w:rFonts w:ascii="MS UI Gothic" w:eastAsia="MS UI Gothic" w:hAnsi="MS UI Gothic" w:cs="MS UI Gothic"/>
+          <w:b w:val="0"/>
+          <w:bCs w:val="0"/>
+          <w:i w:val="0"/>
+          <w:iCs w:val="0"/>
+          <w:caps w:val="0"/>
+          <w:smallCaps w:val="0"/>
+          <w:strike w:val="0"/>
+          <w:dstrike w:val="0"/>
+          <w:outline w:val="0"/>
+          <w:shadow w:val="0"/>
+          <w:emboss w:val="0"/>
+          <w:imprint w:val="0"/>
+          <w:noProof w:val="0"/>
+          <w:vanish w:val="0"/>
+          <w:color w:val="000000"/>
+          <w:spacing w:val="0"/>
+          <w:w w:val="100"/>
+          <w:kern w:val="0"/>
+          <w:position w:val="0"/>
+          <w:sz w:val="27"/>
+          <w:szCs w:val="27"/>
+          <w:highlight w:val="none"/>
+          <w:u w:val="none" w:color="auto"/>
+          <w:bdr w:val="none" w:sz="0" w:space="0" w:color="auto"/>
+          <w:shd w:val="clear" w:color="auto" w:fill="auto"/>
+          <w:vertAlign w:val="baseline"/>
+          <w:rtl w:val="0"/>
+          <w:cs w:val="0"/>
+          <w:lang w:val="en-US" w:eastAsia="ja-JP" w:bidi="ar-SA"/>
+        </w:rPr>
+        <w:t>。</w:t>
       </w:r>
     </w:p>
     <w:p>
@@ -2462,7 +2826,7 @@
           <w:cs w:val="0"/>
           <w:lang w:val="en-US" w:eastAsia="ja-JP" w:bidi="ar-SA"/>
         </w:rPr>
-        <w:t>リスク軽減策</w:t>
+        <w:t>リスクと軽減策:</w:t>
       </w:r>
     </w:p>
     <w:p>
@@ -2514,7 +2878,7 @@
           <w:cs w:val="0"/>
           <w:lang w:val="en-US" w:eastAsia="ja-JP" w:bidi="ar-SA"/>
         </w:rPr>
-        <w:t>攻撃者は、以前からリモート作業を脅威ベクトルとして認識してきました。</w:t>
+        <w:t>攻撃者は、以前からリモート ワークを脅威ベクトルとして認識してきました。</w:t>
       </w:r>
       <w:r>
         <w:rPr>
@@ -2550,7 +2914,7 @@
           <w:cs w:val="0"/>
           <w:lang w:val="en-US" w:eastAsia="ja-JP" w:bidi="ar-SA"/>
         </w:rPr>
-        <w:t>リモート作業環境は、いくつかの理由で攻撃者にとって特に魅力的です。</w:t>
+        <w:t>リモート ワーク環境は、いくつかの理由から特に攻撃者にとって魅力的です。</w:t>
       </w:r>
       <w:r>
         <w:rPr>
@@ -2622,7 +2986,7 @@
           <w:cs w:val="0"/>
           <w:lang w:val="en-US" w:eastAsia="ja-JP" w:bidi="ar-SA"/>
         </w:rPr>
-        <w:t>最も重要なことは、ホーム ネットワーク上のより多くのシステムが定期的に修正プログラムを適用されておらず、その多くが脆弱性の軽減に関して古くなっていることを意味します。</w:t>
+        <w:t>最も重要なことは、ホーム ネットワーク上のより多くのシステムが、定期的に修正プログラムを適用されておらず、その多くが脆弱性の軽減に関して古くなっていることを意味します。</w:t>
       </w:r>
       <w:r>
         <w:rPr>
@@ -2658,7 +3022,7 @@
           <w:cs w:val="0"/>
           <w:lang w:val="en-US" w:eastAsia="ja-JP" w:bidi="ar-SA"/>
         </w:rPr>
-        <w:t>エンタープライズ ネットワーク上で永続化するには、システムを悪用した攻撃者が検出を回避し、修復に抵抗する必要があります。</w:t>
+        <w:t>システムを悪用した攻撃者は、エンタープライズ ネットワーク上で持続的に存在するためには、検出を回避し、修復対策に抵抗する必要があります。</w:t>
       </w:r>
       <w:r>
         <w:rPr>
@@ -2694,7 +3058,7 @@
           <w:cs w:val="0"/>
           <w:lang w:val="en-US" w:eastAsia="ja-JP" w:bidi="ar-SA"/>
         </w:rPr>
-        <w:t>ここでも、ホーム ネットワークは攻撃者にとってよりフレンドリです。通常、脅威の検出はほとんど存在しません。また、PC の再インストール時や実行時間が遅いためにインベントリから削除された場合など、付随的な修復が行われます。</w:t>
+        <w:t>ここでも、ホーム ネットワークは攻撃者にとってより友好的です。通常、脅威の検出はほとんど存在しません。また、PC の再インストール時や実行時間が遅いために廃棄された場合など、付随的な修復が行われます。</w:t>
       </w:r>
       <w:r>
         <w:rPr>
@@ -2730,7 +3094,7 @@
           <w:cs w:val="0"/>
           <w:lang w:val="en-US" w:eastAsia="ja-JP" w:bidi="ar-SA"/>
         </w:rPr>
-        <w:t>リモート作業環境をセキュリティで保護するには、ゼロトラストの前提条件をさらに拡張することが不可欠です。</w:t>
+        <w:t>リモート ワーク環境をセキュリティで保護するには、ゼロトラストの前提条件をさらに拡張することが不可欠です。</w:t>
       </w:r>
       <w:hyperlink r:id="rId4" w:history="1">
         <w:r>
@@ -2767,7 +3131,7 @@
             <w:cs w:val="0"/>
             <w:lang w:val="en-US" w:eastAsia="ja-JP" w:bidi="ar-SA"/>
           </w:rPr>
-          <w:t xml:space="preserve">単に敵対的であると見なすべきネットワークではなく、企業の管理下にないすべてのものが </w:t>
+          <w:t xml:space="preserve">敵対的であると仮定すべきなのはネットワークだけでなく、企業の管理下にない </w:t>
         </w:r>
       </w:hyperlink>
       <w:hyperlink r:id="rId9" w:tgtFrame="_blank" w:history="1">
@@ -2826,6 +3190,42 @@
           <w:imprint w:val="0"/>
           <w:noProof w:val="0"/>
           <w:vanish w:val="0"/>
+          <w:color w:val="0000FF"/>
+          <w:spacing w:val="0"/>
+          <w:w w:val="100"/>
+          <w:kern w:val="0"/>
+          <w:position w:val="0"/>
+          <w:sz w:val="27"/>
+          <w:szCs w:val="27"/>
+          <w:highlight w:val="none"/>
+          <w:u w:val="none" w:color="auto"/>
+          <w:bdr w:val="none" w:sz="0" w:space="0" w:color="auto"/>
+          <w:shd w:val="clear" w:color="auto" w:fill="auto"/>
+          <w:vertAlign w:val="baseline"/>
+          <w:rtl w:val="0"/>
+          <w:cs w:val="0"/>
+          <w:lang w:val="en-US" w:eastAsia="ja-JP" w:bidi="ar-SA"/>
+        </w:rPr>
+        <w:t xml:space="preserve"> すべてのものです</w:t>
+      </w:r>
+      <w:r>
+        <w:rPr>
+          <w:rStyle w:val="DefaultParagraphFont"/>
+          <w:rFonts w:ascii="MS UI Gothic" w:eastAsia="MS UI Gothic" w:hAnsi="MS UI Gothic" w:cs="MS UI Gothic"/>
+          <w:b w:val="0"/>
+          <w:bCs w:val="0"/>
+          <w:i w:val="0"/>
+          <w:iCs w:val="0"/>
+          <w:caps w:val="0"/>
+          <w:smallCaps w:val="0"/>
+          <w:strike w:val="0"/>
+          <w:dstrike w:val="0"/>
+          <w:outline w:val="0"/>
+          <w:shadow w:val="0"/>
+          <w:emboss w:val="0"/>
+          <w:imprint w:val="0"/>
+          <w:noProof w:val="0"/>
+          <w:vanish w:val="0"/>
           <w:color w:val="000000"/>
           <w:spacing w:val="0"/>
           <w:w w:val="100"/>
@@ -2895,10 +3295,10 @@
             <w:cs w:val="0"/>
             <w:lang w:val="en-US" w:eastAsia="ja-JP" w:bidi="ar-SA"/>
           </w:rPr>
-          <w:t xml:space="preserve">最新のソフトウェア パッチとセキュリティ構成を使用して、作業環境へのリモート接続に使用されている VPN、ネットワーク インフラストラクチャ デバイス、デバイスを更新 </w:t>
+          <w:t xml:space="preserve">最新のソフトウェア パッチとセキュリティ構成を使用して、作業環境へのリモート接続に使用されている VPN、ネットワーク インフラストラクチャ デバイス、デバイスを更新します </w:t>
         </w:r>
       </w:hyperlink>
-      <w:hyperlink r:id="rId12" w:tgtFrame="_blank" w:history="1">
+      <w:hyperlink r:id="rId13" w:tgtFrame="_blank" w:history="1">
         <w:r>
           <w:rPr>
             <w:rStyle w:val="DefaultParagraphFont"/>
@@ -3015,7 +3415,7 @@
           <w:cs w:val="0"/>
           <w:lang w:val="en-US" w:eastAsia="ja-JP" w:bidi="ar-SA"/>
         </w:rPr>
-        <w:t>実装のベスト プラクティス</w:t>
+        <w:t>実装のベスト プラクティス:</w:t>
       </w:r>
     </w:p>
     <w:p>
@@ -3081,7 +3481,7 @@
           <w:szCs w:val="27"/>
         </w:rPr>
       </w:pPr>
-      <w:hyperlink r:id="rId13" w:tgtFrame="_blank" w:history="1">
+      <w:hyperlink r:id="rId14" w:tgtFrame="_blank" w:history="1">
         <w:r>
           <w:rPr>
             <w:rStyle w:val="DefaultParagraphFont"/>
@@ -3119,7 +3519,7 @@
           <w:t xml:space="preserve">カスタム コードを使用して TLS </w:t>
         </w:r>
       </w:hyperlink>
-      <w:hyperlink r:id="rId14" w:tgtFrame="_blank" w:history="1">
+      <w:hyperlink r:id="rId15" w:tgtFrame="_blank" w:history="1">
         <w:r>
           <w:rPr>
             <w:rStyle w:val="DefaultParagraphFont"/>
@@ -3157,7 +3557,7 @@
           <w:t>1</w:t>
         </w:r>
       </w:hyperlink>
-      <w:hyperlink r:id="rId15" w:tgtFrame="_blank" w:history="1">
+      <w:hyperlink r:id="rId16" w:tgtFrame="_blank" w:history="1">
         <w:r>
           <w:rPr>
             <w:rStyle w:val="DefaultParagraphFont"/>
@@ -3229,7 +3629,7 @@
           <w:cs w:val="0"/>
           <w:lang w:val="en-US" w:eastAsia="ja-JP" w:bidi="ar-SA"/>
         </w:rPr>
-        <w:t xml:space="preserve"> 経由でトラフィックを送信する Secure Sockets Layer/Transport Layer Security (SSL/TLS) VPN よりも一般的にリスクが低く、セキュリティが強化された、インターネット キー Exchange/インターネット プロトコル セキュリティ (IKE/IPSec) など、受け入れられている標準を使用する標準ベースの VPN を選択します。</w:t>
+        <w:t xml:space="preserve"> 経由でトラフィックを送信する Secure Sockets Layer/トランスポート層セキュリティ (SSL/TLS) VPN よりも一般的にリスクが低く、セキュリティが強化された、インターネット キー交換/インターネット プロトコル セキュリティ (IKE/IPSec) など、広く採用されている標準を使用する標準ベースの VPN を選択します。</w:t>
       </w:r>
     </w:p>
     <w:p>
@@ -3317,9 +3717,9 @@
           <w:cs w:val="0"/>
           <w:lang w:val="en-US" w:eastAsia="ja-JP" w:bidi="ar-SA"/>
         </w:rPr>
-        <w:t>VPN で使用される暗号化アルゴリズム、認証アルゴリズム、プロトコルが強力で FIP 検証されていることを検証します。</w:t>
+        <w:t>VPN で使用される暗号化アルゴリズム、認証アルゴリズム、プロトコルが、強力であり FIP 検証されていることを検証します。</w:t>
       </w:r>
-      <w:hyperlink r:id="rId13" w:tgtFrame="_blank" w:history="1">
+      <w:hyperlink r:id="rId14" w:tgtFrame="_blank" w:history="1">
         <w:r>
           <w:rPr>
             <w:rStyle w:val="DefaultParagraphFont"/>
@@ -3357,7 +3757,7 @@
           <w:t xml:space="preserve">可能な場合は、多要素認証 (MFA) を使用するようにすべての VPN を構成し、パスワードベースの認証をデジタル証明書 (スマートカードに格納) によるクライアント認証に置き換えます </w:t>
         </w:r>
       </w:hyperlink>
-      <w:hyperlink r:id="rId14" w:tgtFrame="_blank" w:history="1">
+      <w:hyperlink r:id="rId15" w:tgtFrame="_blank" w:history="1">
         <w:r>
           <w:rPr>
             <w:rStyle w:val="DefaultParagraphFont"/>
@@ -3395,7 +3795,7 @@
           <w:t>1</w:t>
         </w:r>
       </w:hyperlink>
-      <w:hyperlink r:id="rId15" w:tgtFrame="_blank" w:history="1">
+      <w:hyperlink r:id="rId16" w:tgtFrame="_blank" w:history="1">
         <w:r>
           <w:rPr>
             <w:rStyle w:val="DefaultParagraphFont"/>
@@ -3591,7 +3991,7 @@
           <w:cs w:val="0"/>
           <w:lang w:val="en-US" w:eastAsia="ja-JP" w:bidi="ar-SA"/>
         </w:rPr>
-        <w:t>脆弱性修正プログラムの適用に関する強力な実績を持つ VPN ベンダーを選択し、ソフトウェアの部品表 (SBOM) を要求して、サードパーティのコードが最新で安全であることを検証します。</w:t>
+        <w:t>脆弱性修正プログラムの適用に関する実績が豊富な VPN ベンダーを選択し、ソフトウェアの部品表 (SBOM) を要求して、サードパーティのコードが最新かつ安全であることを検証します。</w:t>
       </w:r>
       <w:r>
         <w:rPr>
@@ -3627,9 +4027,9 @@
           <w:cs w:val="0"/>
           <w:lang w:val="en-US" w:eastAsia="ja-JP" w:bidi="ar-SA"/>
         </w:rPr>
-        <w:t>また、潜在的な侵入を検出するために、実行中にコードの検証を実行できる製品を探します。</w:t>
+        <w:t>また、実行時にコードの検証を行い、潜在的な侵入を検出できる製品を検討します。</w:t>
       </w:r>
-      <w:hyperlink r:id="rId13" w:tgtFrame="_blank" w:history="1">
+      <w:hyperlink r:id="rId14" w:tgtFrame="_blank" w:history="1">
         <w:r>
           <w:rPr>
             <w:rStyle w:val="DefaultParagraphFont"/>
@@ -3664,10 +4064,10 @@
             <w:cs w:val="0"/>
             <w:lang w:val="en-US" w:eastAsia="ja-JP" w:bidi="ar-SA"/>
           </w:rPr>
-          <w:t xml:space="preserve">VPN を展開したら、定期的にソフトウェア更新プログラムを確認し、 </w:t>
+          <w:t>VPN を展開したら、定期的にソフトウェア更新プログラムを確認し、速やかに適用してください</w:t>
         </w:r>
       </w:hyperlink>
-      <w:hyperlink r:id="rId14" w:tgtFrame="_blank" w:history="1">
+      <w:hyperlink r:id="rId15" w:tgtFrame="_blank" w:history="1">
         <w:r>
           <w:rPr>
             <w:rStyle w:val="DefaultParagraphFont"/>
@@ -3705,7 +4105,7 @@
           <w:t>1</w:t>
         </w:r>
       </w:hyperlink>
-      <w:hyperlink r:id="rId15" w:tgtFrame="_blank" w:history="1">
+      <w:hyperlink r:id="rId16" w:tgtFrame="_blank" w:history="1">
         <w:r>
           <w:rPr>
             <w:rStyle w:val="DefaultParagraphFont"/>
@@ -3777,7 +4177,7 @@
           <w:cs w:val="0"/>
           <w:lang w:val="en-US" w:eastAsia="ja-JP" w:bidi="ar-SA"/>
         </w:rPr>
-        <w:t>を適用します。</w:t>
+        <w:t>。</w:t>
       </w:r>
     </w:p>
     <w:p>
@@ -3829,9 +4229,9 @@
           <w:cs w:val="0"/>
           <w:lang w:val="en-US" w:eastAsia="ja-JP" w:bidi="ar-SA"/>
         </w:rPr>
-        <w:t>使用するサージに備える。</w:t>
+        <w:t>使用量の急増に対応できるようにしてください。</w:t>
       </w:r>
-      <w:hyperlink r:id="rId14" w:history="1">
+      <w:hyperlink r:id="rId15" w:history="1">
         <w:r>
           <w:rPr>
             <w:rStyle w:val="DefaultParagraphFont"/>
@@ -3866,10 +4266,10 @@
             <w:cs w:val="0"/>
             <w:lang w:val="en-US" w:eastAsia="ja-JP" w:bidi="ar-SA"/>
           </w:rPr>
-          <w:t xml:space="preserve">IT セキュリティ担当者は、大量の使用 </w:t>
+          <w:t>IT セキュリティ担当者は、使用量の急増に備えて VPN の制限をテストする必要があります</w:t>
         </w:r>
       </w:hyperlink>
-      <w:hyperlink r:id="rId15" w:tgtFrame="_blank" w:history="1">
+      <w:hyperlink r:id="rId16" w:tgtFrame="_blank" w:history="1">
         <w:r>
           <w:rPr>
             <w:rStyle w:val="DefaultParagraphFont"/>
@@ -3941,7 +4341,7 @@
           <w:cs w:val="0"/>
           <w:lang w:val="en-US" w:eastAsia="ja-JP" w:bidi="ar-SA"/>
         </w:rPr>
-        <w:t>に備えて VPN の制限をテストする必要があります。</w:t>
+        <w:t>。</w:t>
       </w:r>
     </w:p>
     <w:p>
@@ -3995,7 +4395,7 @@
         </w:rPr>
         <w:t>無料の VPN は使用しないでください。</w:t>
       </w:r>
-      <w:hyperlink r:id="rId16" w:tgtFrame="_blank" w:history="1">
+      <w:hyperlink r:id="rId17" w:tgtFrame="_blank" w:history="1">
         <w:r>
           <w:rPr>
             <w:rStyle w:val="DefaultParagraphFont"/>
@@ -4030,10 +4430,10 @@
             <w:cs w:val="0"/>
             <w:lang w:val="en-US" w:eastAsia="ja-JP" w:bidi="ar-SA"/>
           </w:rPr>
-          <w:t xml:space="preserve">無料の VPN を使用すると、広告、マルウェア、漏洩のリスク </w:t>
+          <w:t>無料の VPN を使用すると、広告、マルウェア、漏洩のリスクにさらされる恐れがあります</w:t>
         </w:r>
       </w:hyperlink>
-      <w:hyperlink r:id="rId16" w:tgtFrame="_blank" w:history="1">
+      <w:hyperlink r:id="rId17" w:tgtFrame="_blank" w:history="1">
         <w:r>
           <w:rPr>
             <w:rStyle w:val="DefaultParagraphFont"/>
